--- a/Add Booking Design Use Case.docx
+++ b/Add Booking Design Use Case.docx
@@ -11,6 +11,7 @@
           <w:highlight w:val="yellow"/>
         </w:rPr>
       </w:pPr>
+      <w:bookmarkStart w:id="0" w:name="_Hlk88675973"/>
     </w:p>
     <w:p>
       <w:pPr>
@@ -937,13 +938,13 @@
               <w:rPr>
                 <w:rFonts w:ascii="Arial" w:hAnsi="Arial" w:cs="Arial"/>
               </w:rPr>
-              <w:t xml:space="preserve"> enters the booking’s details (booking id</w:t>
-            </w:r>
-            <w:r>
-              <w:rPr>
-                <w:rFonts w:ascii="Arial" w:hAnsi="Arial" w:cs="Arial"/>
-              </w:rPr>
-              <w:t xml:space="preserve"> (1 to 9999999999) </w:t>
+              <w:t xml:space="preserve"> enters the booking’s details</w:t>
+            </w:r>
+            <w:r>
+              <w:rPr>
+                <w:rFonts w:ascii="Arial" w:hAnsi="Arial" w:cs="Arial"/>
+              </w:rPr>
+              <w:t xml:space="preserve"> </w:t>
             </w:r>
             <w:r>
               <w:rPr>
@@ -967,7 +968,57 @@
               <w:rPr>
                 <w:rFonts w:ascii="Arial" w:hAnsi="Arial" w:cs="Arial"/>
               </w:rPr>
-              <w:t>The system either confirms that the details are filled in correctly or identifies that the details are missing or incorrect and prompts for the completion of the details.</w:t>
+              <w:t xml:space="preserve">The </w:t>
+            </w:r>
+            <w:proofErr w:type="gramStart"/>
+            <w:r>
+              <w:rPr>
+                <w:rFonts w:ascii="Arial" w:hAnsi="Arial" w:cs="Arial"/>
+              </w:rPr>
+              <w:t>S</w:t>
+            </w:r>
+            <w:r>
+              <w:rPr>
+                <w:rFonts w:ascii="Arial" w:hAnsi="Arial" w:cs="Arial"/>
+              </w:rPr>
+              <w:t xml:space="preserve">ales </w:t>
+            </w:r>
+            <w:r>
+              <w:rPr>
+                <w:rFonts w:ascii="Arial" w:hAnsi="Arial" w:cs="Arial"/>
+              </w:rPr>
+              <w:t>C</w:t>
+            </w:r>
+            <w:r>
+              <w:rPr>
+                <w:rFonts w:ascii="Arial" w:hAnsi="Arial" w:cs="Arial"/>
+              </w:rPr>
+              <w:t>lerk</w:t>
+            </w:r>
+            <w:proofErr w:type="gramEnd"/>
+            <w:r>
+              <w:rPr>
+                <w:rFonts w:ascii="Arial" w:hAnsi="Arial" w:cs="Arial"/>
+              </w:rPr>
+              <w:t xml:space="preserve"> </w:t>
+            </w:r>
+            <w:r>
+              <w:rPr>
+                <w:rFonts w:ascii="Arial" w:hAnsi="Arial" w:cs="Arial"/>
+              </w:rPr>
+              <w:t>selects</w:t>
+            </w:r>
+            <w:r>
+              <w:rPr>
+                <w:rFonts w:ascii="Arial" w:hAnsi="Arial" w:cs="Arial"/>
+              </w:rPr>
+              <w:t xml:space="preserve"> add the booking</w:t>
+            </w:r>
+            <w:r>
+              <w:rPr>
+                <w:rFonts w:ascii="Arial" w:hAnsi="Arial" w:cs="Arial"/>
+              </w:rPr>
+              <w:t>.</w:t>
             </w:r>
           </w:p>
           <w:p>
@@ -985,57 +1036,39 @@
               <w:rPr>
                 <w:rFonts w:ascii="Arial" w:hAnsi="Arial" w:cs="Arial"/>
               </w:rPr>
-              <w:t xml:space="preserve">The </w:t>
+              <w:t xml:space="preserve">The system </w:t>
             </w:r>
             <w:proofErr w:type="gramStart"/>
             <w:r>
               <w:rPr>
                 <w:rFonts w:ascii="Arial" w:hAnsi="Arial" w:cs="Arial"/>
               </w:rPr>
-              <w:t>S</w:t>
-            </w:r>
-            <w:r>
-              <w:rPr>
-                <w:rFonts w:ascii="Arial" w:hAnsi="Arial" w:cs="Arial"/>
-              </w:rPr>
-              <w:t xml:space="preserve">ales </w:t>
-            </w:r>
-            <w:r>
-              <w:rPr>
-                <w:rFonts w:ascii="Arial" w:hAnsi="Arial" w:cs="Arial"/>
-              </w:rPr>
-              <w:t>C</w:t>
-            </w:r>
-            <w:r>
-              <w:rPr>
-                <w:rFonts w:ascii="Arial" w:hAnsi="Arial" w:cs="Arial"/>
-              </w:rPr>
-              <w:t>lerk</w:t>
+              <w:t>verify</w:t>
             </w:r>
             <w:proofErr w:type="gramEnd"/>
             <w:r>
               <w:rPr>
                 <w:rFonts w:ascii="Arial" w:hAnsi="Arial" w:cs="Arial"/>
               </w:rPr>
-              <w:t xml:space="preserve"> </w:t>
-            </w:r>
-            <w:r>
-              <w:rPr>
-                <w:rFonts w:ascii="Arial" w:hAnsi="Arial" w:cs="Arial"/>
-              </w:rPr>
-              <w:t>selects</w:t>
-            </w:r>
-            <w:r>
-              <w:rPr>
-                <w:rFonts w:ascii="Arial" w:hAnsi="Arial" w:cs="Arial"/>
-              </w:rPr>
-              <w:t xml:space="preserve"> add the booking</w:t>
-            </w:r>
-            <w:r>
-              <w:rPr>
-                <w:rFonts w:ascii="Arial" w:hAnsi="Arial" w:cs="Arial"/>
-              </w:rPr>
-              <w:t>.</w:t>
+              <w:t xml:space="preserve"> details</w:t>
+            </w:r>
+          </w:p>
+          <w:p>
+            <w:pPr>
+              <w:pStyle w:val="ListParagraph"/>
+              <w:numPr>
+                <w:ilvl w:val="0"/>
+                <w:numId w:val="11"/>
+              </w:numPr>
+              <w:rPr>
+                <w:rFonts w:ascii="Arial" w:hAnsi="Arial" w:cs="Arial"/>
+              </w:rPr>
+            </w:pPr>
+            <w:r>
+              <w:rPr>
+                <w:rFonts w:ascii="Arial" w:hAnsi="Arial" w:cs="Arial"/>
+              </w:rPr>
+              <w:t>The system generates Booking ID</w:t>
             </w:r>
           </w:p>
           <w:p>
@@ -1149,7 +1182,19 @@
               <w:rPr>
                 <w:rFonts w:ascii="Arial" w:hAnsi="Arial" w:cs="Arial"/>
               </w:rPr>
-              <w:t>clicks on Return Button.</w:t>
+              <w:t xml:space="preserve">clicks on </w:t>
+            </w:r>
+            <w:r>
+              <w:rPr>
+                <w:rFonts w:ascii="Arial" w:hAnsi="Arial" w:cs="Arial"/>
+              </w:rPr>
+              <w:t>no</w:t>
+            </w:r>
+            <w:r>
+              <w:rPr>
+                <w:rFonts w:ascii="Arial" w:hAnsi="Arial" w:cs="Arial"/>
+              </w:rPr>
+              <w:t xml:space="preserve"> Button.</w:t>
             </w:r>
           </w:p>
           <w:p>
@@ -1192,69 +1237,7 @@
           </w:p>
           <w:p>
             <w:pPr>
-              <w:spacing w:line="360" w:lineRule="auto"/>
-              <w:rPr>
-                <w:rFonts w:ascii="Arial" w:hAnsi="Arial" w:cs="Arial"/>
-                <w:szCs w:val="22"/>
-              </w:rPr>
-            </w:pPr>
-          </w:p>
-          <w:p>
-            <w:pPr>
-              <w:spacing w:line="360" w:lineRule="auto"/>
-              <w:rPr>
-                <w:rFonts w:ascii="Arial" w:hAnsi="Arial" w:cs="Arial"/>
-                <w:szCs w:val="22"/>
-              </w:rPr>
-            </w:pPr>
-          </w:p>
-          <w:p>
-            <w:pPr>
-              <w:spacing w:line="360" w:lineRule="auto"/>
-              <w:rPr>
-                <w:rFonts w:ascii="Arial" w:hAnsi="Arial" w:cs="Arial"/>
-                <w:szCs w:val="22"/>
-              </w:rPr>
-            </w:pPr>
-          </w:p>
-          <w:p>
-            <w:pPr>
-              <w:spacing w:line="360" w:lineRule="auto"/>
-              <w:rPr>
-                <w:rFonts w:ascii="Arial" w:hAnsi="Arial" w:cs="Arial"/>
-                <w:szCs w:val="22"/>
-              </w:rPr>
-            </w:pPr>
-          </w:p>
-          <w:p>
-            <w:pPr>
-              <w:spacing w:line="360" w:lineRule="auto"/>
-              <w:rPr>
-                <w:rFonts w:ascii="Arial" w:hAnsi="Arial" w:cs="Arial"/>
-                <w:szCs w:val="22"/>
-              </w:rPr>
-            </w:pPr>
-          </w:p>
-          <w:p>
-            <w:pPr>
-              <w:spacing w:line="360" w:lineRule="auto"/>
-              <w:rPr>
-                <w:rFonts w:ascii="Arial" w:hAnsi="Arial" w:cs="Arial"/>
-                <w:szCs w:val="22"/>
-              </w:rPr>
-            </w:pPr>
-          </w:p>
-          <w:p>
-            <w:pPr>
-              <w:spacing w:line="360" w:lineRule="auto"/>
-              <w:rPr>
-                <w:rFonts w:ascii="Arial" w:hAnsi="Arial" w:cs="Arial"/>
-                <w:szCs w:val="22"/>
-              </w:rPr>
-            </w:pPr>
-          </w:p>
-          <w:p>
-            <w:pPr>
+              <w:pStyle w:val="ListParagraph"/>
               <w:spacing w:line="360" w:lineRule="auto"/>
               <w:rPr>
                 <w:rFonts w:ascii="Arial" w:hAnsi="Arial" w:cs="Arial"/>
@@ -1625,22 +1608,6 @@
               <w:t>Form closes</w:t>
             </w:r>
           </w:p>
-          <w:p>
-            <w:pPr>
-              <w:rPr>
-                <w:rFonts w:ascii="Arial" w:hAnsi="Arial" w:cs="Arial"/>
-                <w:szCs w:val="22"/>
-              </w:rPr>
-            </w:pPr>
-          </w:p>
-          <w:p>
-            <w:pPr>
-              <w:rPr>
-                <w:rFonts w:ascii="Arial" w:hAnsi="Arial" w:cs="Arial"/>
-                <w:szCs w:val="22"/>
-              </w:rPr>
-            </w:pPr>
-          </w:p>
         </w:tc>
       </w:tr>
       <w:tr>
@@ -1688,35 +1655,74 @@
                 <w:rFonts w:ascii="Arial" w:hAnsi="Arial" w:cs="Arial"/>
                 <w:szCs w:val="22"/>
               </w:rPr>
-              <w:t>1</w:t>
-            </w:r>
-            <w:r>
-              <w:rPr>
-                <w:rFonts w:ascii="Arial" w:hAnsi="Arial" w:cs="Arial"/>
-                <w:szCs w:val="22"/>
-              </w:rPr>
-              <w:t>1</w:t>
-            </w:r>
-            <w:r>
-              <w:rPr>
-                <w:rFonts w:ascii="Arial" w:hAnsi="Arial" w:cs="Arial"/>
-                <w:szCs w:val="22"/>
-              </w:rPr>
-              <w:t>a</w:t>
-            </w:r>
-            <w:r>
-              <w:rPr>
-                <w:rFonts w:ascii="Arial" w:hAnsi="Arial" w:cs="Arial"/>
-                <w:szCs w:val="22"/>
-              </w:rPr>
-              <w:t>1</w:t>
-            </w:r>
-            <w:r>
-              <w:rPr>
-                <w:rFonts w:ascii="Arial" w:hAnsi="Arial" w:cs="Arial"/>
-                <w:szCs w:val="22"/>
-              </w:rPr>
-              <w:t xml:space="preserve">. </w:t>
+              <w:t>11a1. Error message</w:t>
+            </w:r>
+          </w:p>
+          <w:p>
+            <w:pPr>
+              <w:rPr>
+                <w:rFonts w:ascii="Arial" w:hAnsi="Arial" w:cs="Arial"/>
+                <w:szCs w:val="22"/>
+              </w:rPr>
+            </w:pPr>
+            <w:r>
+              <w:rPr>
+                <w:rFonts w:ascii="Arial" w:hAnsi="Arial" w:cs="Arial"/>
+                <w:szCs w:val="22"/>
+              </w:rPr>
+              <w:t>11a2. Go back to step 2.</w:t>
+            </w:r>
+          </w:p>
+        </w:tc>
+      </w:tr>
+      <w:tr>
+        <w:trPr>
+          <w:trHeight w:val="351"/>
+        </w:trPr>
+        <w:tc>
+          <w:tcPr>
+            <w:tcW w:w="2553" w:type="dxa"/>
+            <w:tcBorders>
+              <w:left w:val="single" w:sz="12" w:space="0" w:color="auto"/>
+              <w:bottom w:val="nil"/>
+              <w:right w:val="single" w:sz="8" w:space="0" w:color="auto"/>
+            </w:tcBorders>
+            <w:shd w:val="clear" w:color="auto" w:fill="95B3D7" w:themeFill="accent1" w:themeFillTint="99"/>
+          </w:tcPr>
+          <w:p>
+            <w:pPr>
+              <w:rPr>
+                <w:rFonts w:ascii="Arial" w:hAnsi="Arial" w:cs="Arial"/>
+                <w:b/>
+                <w:szCs w:val="22"/>
+              </w:rPr>
+            </w:pPr>
+          </w:p>
+        </w:tc>
+        <w:tc>
+          <w:tcPr>
+            <w:tcW w:w="7371" w:type="dxa"/>
+            <w:gridSpan w:val="2"/>
+            <w:tcBorders>
+              <w:top w:val="single" w:sz="12" w:space="0" w:color="auto"/>
+              <w:left w:val="single" w:sz="8" w:space="0" w:color="auto"/>
+              <w:bottom w:val="single" w:sz="6" w:space="0" w:color="auto"/>
+              <w:right w:val="single" w:sz="12" w:space="0" w:color="auto"/>
+            </w:tcBorders>
+          </w:tcPr>
+          <w:p>
+            <w:pPr>
+              <w:rPr>
+                <w:rFonts w:ascii="Arial" w:hAnsi="Arial" w:cs="Arial"/>
+                <w:szCs w:val="22"/>
+              </w:rPr>
+            </w:pPr>
+            <w:r>
+              <w:rPr>
+                <w:rFonts w:ascii="Arial" w:hAnsi="Arial" w:cs="Arial"/>
+                <w:szCs w:val="22"/>
+              </w:rPr>
+              <w:t xml:space="preserve">14a1. </w:t>
             </w:r>
             <w:proofErr w:type="gramStart"/>
             <w:r>
@@ -1747,45 +1753,8 @@
                 <w:rFonts w:ascii="Arial" w:hAnsi="Arial" w:cs="Arial"/>
                 <w:szCs w:val="22"/>
               </w:rPr>
-              <w:t>1</w:t>
-            </w:r>
-            <w:r>
-              <w:rPr>
-                <w:rFonts w:ascii="Arial" w:hAnsi="Arial" w:cs="Arial"/>
-                <w:szCs w:val="22"/>
-              </w:rPr>
-              <w:t>1a2</w:t>
-            </w:r>
-            <w:r>
-              <w:rPr>
-                <w:rFonts w:ascii="Arial" w:hAnsi="Arial" w:cs="Arial"/>
-                <w:szCs w:val="22"/>
-              </w:rPr>
-              <w:t xml:space="preserve">. Goes to </w:t>
-            </w:r>
-            <w:r>
-              <w:rPr>
-                <w:rFonts w:ascii="Arial" w:hAnsi="Arial" w:cs="Arial"/>
-                <w:szCs w:val="22"/>
-              </w:rPr>
-              <w:t>Step 2.</w:t>
-            </w:r>
-          </w:p>
-          <w:p>
-            <w:pPr>
-              <w:rPr>
-                <w:rFonts w:ascii="Arial" w:hAnsi="Arial" w:cs="Arial"/>
-                <w:szCs w:val="22"/>
-              </w:rPr>
-            </w:pPr>
-          </w:p>
-          <w:p>
-            <w:pPr>
-              <w:rPr>
-                <w:rFonts w:ascii="Arial" w:hAnsi="Arial" w:cs="Arial"/>
-                <w:szCs w:val="22"/>
-              </w:rPr>
-            </w:pPr>
+              <w:t>14a2. Go to Step 2.</w:t>
+            </w:r>
           </w:p>
         </w:tc>
       </w:tr>
@@ -1873,6 +1842,7 @@
                 <w:b/>
                 <w:szCs w:val="22"/>
               </w:rPr>
+              <w:lastRenderedPageBreak/>
               <w:t>ASSUMPTIONS:</w:t>
             </w:r>
           </w:p>
@@ -1917,6 +1887,7 @@
         </w:rPr>
       </w:pPr>
     </w:p>
+    <w:bookmarkEnd w:id="0"/>
     <w:p/>
     <w:sectPr>
       <w:footerReference w:type="even" r:id="rId8"/>
